--- a/Lab 2/Лабораторная работа №2.docx
+++ b/Lab 2/Лабораторная работа №2.docx
@@ -153,13 +153,6 @@
           <w:sz w:val="32"/>
         </w:rPr>
       </w:pPr>
-      <w:r>
-        <w:rPr>
-          <w:b/>
-          <w:sz w:val="32"/>
-        </w:rPr>
-        <w:t>на тему: «»</w:t>
-      </w:r>
     </w:p>
     <w:p>
       <w:pPr>
@@ -235,17 +228,34 @@
           <w:sz w:val="32"/>
           <w:szCs w:val="32"/>
         </w:rPr>
-        <w:t xml:space="preserve">Семенов </w:t>
-      </w:r>
-      <w:proofErr w:type="gramStart"/>
-      <w:r>
+        <w:t>Семенов А.А.</w:t>
+      </w:r>
+    </w:p>
+    <w:p>
+      <w:pPr>
+        <w:spacing w:after="0" w:line="360" w:lineRule="auto"/>
+        <w:jc w:val="right"/>
         <w:rPr>
           <w:sz w:val="32"/>
           <w:szCs w:val="32"/>
-        </w:rPr>
-        <w:t>А.А.</w:t>
-      </w:r>
-      <w:proofErr w:type="gramEnd"/>
+          <w:lang w:val="en-US"/>
+        </w:rPr>
+      </w:pPr>
+      <w:r>
+        <w:rPr>
+          <w:sz w:val="32"/>
+          <w:szCs w:val="32"/>
+        </w:rPr>
+        <w:t>Вариант №</w:t>
+      </w:r>
+      <w:r>
+        <w:rPr>
+          <w:sz w:val="32"/>
+          <w:szCs w:val="32"/>
+          <w:lang w:val="en-US"/>
+        </w:rPr>
+        <w:t>18</w:t>
+      </w:r>
     </w:p>
     <w:p>
       <w:pPr>
@@ -253,22 +263,13 @@
         <w:jc w:val="right"/>
         <w:rPr>
           <w:sz w:val="32"/>
-          <w:szCs w:val="32"/>
         </w:rPr>
       </w:pPr>
       <w:r>
         <w:rPr>
           <w:sz w:val="32"/>
-          <w:szCs w:val="32"/>
-        </w:rPr>
-        <w:t>Вариант №</w:t>
-      </w:r>
-      <w:r>
-        <w:rPr>
-          <w:sz w:val="32"/>
-          <w:szCs w:val="32"/>
-        </w:rPr>
-        <w:t>2</w:t>
+        </w:rPr>
+        <w:t xml:space="preserve"> </w:t>
       </w:r>
     </w:p>
     <w:p>
@@ -279,12 +280,6 @@
           <w:sz w:val="32"/>
         </w:rPr>
       </w:pPr>
-      <w:r>
-        <w:rPr>
-          <w:sz w:val="32"/>
-        </w:rPr>
-        <w:t xml:space="preserve"> </w:t>
-      </w:r>
     </w:p>
     <w:p>
       <w:pPr>
@@ -316,26 +311,19 @@
     <w:p>
       <w:pPr>
         <w:spacing w:after="0" w:line="360" w:lineRule="auto"/>
-        <w:jc w:val="right"/>
+        <w:jc w:val="center"/>
         <w:rPr>
           <w:sz w:val="32"/>
         </w:rPr>
       </w:pPr>
-    </w:p>
-    <w:p>
-      <w:pPr>
-        <w:spacing w:after="0" w:line="360" w:lineRule="auto"/>
-        <w:jc w:val="center"/>
+      <w:r>
         <w:rPr>
           <w:sz w:val="32"/>
         </w:rPr>
-      </w:pPr>
-      <w:r>
-        <w:rPr>
-          <w:sz w:val="32"/>
-        </w:rPr>
         <w:t>Москва 2019</w:t>
       </w:r>
+      <w:bookmarkStart w:id="0" w:name="_GoBack"/>
+      <w:bookmarkEnd w:id="0"/>
     </w:p>
     <w:p>
       <w:pPr>
@@ -437,37 +425,8 @@
         <w:pStyle w:val="a3"/>
         <w:ind w:left="1080"/>
       </w:pPr>
-      <w:proofErr w:type="spellStart"/>
-      <w:r>
-        <w:t>my_string</w:t>
-      </w:r>
-      <w:proofErr w:type="spellEnd"/>
-      <w:r>
-        <w:t xml:space="preserve"> = «</w:t>
-      </w:r>
-      <w:proofErr w:type="gramStart"/>
-      <w:r>
-        <w:t>Ф;И</w:t>
-      </w:r>
-      <w:proofErr w:type="gramEnd"/>
-      <w:r>
-        <w:t xml:space="preserve">;О;Возраст;Категория;_Иванов;Иван;Иванович;23 </w:t>
-      </w:r>
-      <w:proofErr w:type="spellStart"/>
-      <w:r>
-        <w:t>года;Студент</w:t>
-      </w:r>
-      <w:proofErr w:type="spellEnd"/>
-      <w:r>
-        <w:t xml:space="preserve"> 3 курса;_Петров;Семен;Игоревич;22 </w:t>
-      </w:r>
-      <w:proofErr w:type="spellStart"/>
-      <w:r>
-        <w:t>года;Студент</w:t>
-      </w:r>
-      <w:proofErr w:type="spellEnd"/>
-      <w:r>
-        <w:t xml:space="preserve"> 2 курса».</w:t>
+      <w:r>
+        <w:t>my_string = «Ф;И;О;Возраст;Категория;_Иванов;Иван;Иванович;23 года;Студент 3 курса;_Петров;Семен;Игоревич;22 года;Студент 2 курса».</w:t>
       </w:r>
     </w:p>
     <w:p>
@@ -586,141 +545,8 @@
         <w:pStyle w:val="a3"/>
         <w:ind w:left="1080"/>
       </w:pPr>
-      <w:proofErr w:type="spellStart"/>
-      <w:r>
-        <w:t>my_string</w:t>
-      </w:r>
-      <w:proofErr w:type="spellEnd"/>
-      <w:r>
-        <w:t xml:space="preserve"> = «</w:t>
-      </w:r>
-      <w:proofErr w:type="spellStart"/>
-      <w:r>
-        <w:t>ФИО;Возраст;Категория</w:t>
-      </w:r>
-      <w:proofErr w:type="spellEnd"/>
-      <w:r>
-        <w:t xml:space="preserve">;_Иванов Иван Иванович;23 </w:t>
-      </w:r>
-      <w:proofErr w:type="spellStart"/>
-      <w:r>
-        <w:t>года;Студент</w:t>
-      </w:r>
-      <w:proofErr w:type="spellEnd"/>
-      <w:r>
-        <w:t xml:space="preserve"> 3 </w:t>
-      </w:r>
-      <w:proofErr w:type="spellStart"/>
-      <w:r>
-        <w:t>курса;_Петров</w:t>
-      </w:r>
-      <w:proofErr w:type="spellEnd"/>
-      <w:r>
-        <w:t xml:space="preserve"> Семен Игоревич;22 </w:t>
-      </w:r>
-      <w:proofErr w:type="spellStart"/>
-      <w:r>
-        <w:t>года;Студент</w:t>
-      </w:r>
-      <w:proofErr w:type="spellEnd"/>
-      <w:r>
-        <w:t xml:space="preserve"> 2 </w:t>
-      </w:r>
-      <w:proofErr w:type="spellStart"/>
-      <w:r>
-        <w:t>курса;_Иванов</w:t>
-      </w:r>
-      <w:proofErr w:type="spellEnd"/>
-      <w:r>
-        <w:t xml:space="preserve"> Семен Игоревич;22 </w:t>
-      </w:r>
-      <w:proofErr w:type="spellStart"/>
-      <w:r>
-        <w:t>года;Студент</w:t>
-      </w:r>
-      <w:proofErr w:type="spellEnd"/>
-      <w:r>
-        <w:t xml:space="preserve"> 2 курса;_</w:t>
-      </w:r>
-      <w:proofErr w:type="spellStart"/>
-      <w:r>
-        <w:t>Акибов</w:t>
-      </w:r>
-      <w:proofErr w:type="spellEnd"/>
-      <w:r>
-        <w:t xml:space="preserve"> Ярослав Наумович;23 </w:t>
-      </w:r>
-      <w:proofErr w:type="spellStart"/>
-      <w:r>
-        <w:t>года;Студент</w:t>
-      </w:r>
-      <w:proofErr w:type="spellEnd"/>
-      <w:r>
-        <w:t xml:space="preserve"> 3 </w:t>
-      </w:r>
-      <w:proofErr w:type="spellStart"/>
-      <w:r>
-        <w:t>курса;_Борков</w:t>
-      </w:r>
-      <w:proofErr w:type="spellEnd"/>
-      <w:r>
-        <w:t xml:space="preserve"> Станислав Максимович;21 </w:t>
-      </w:r>
-      <w:proofErr w:type="spellStart"/>
-      <w:r>
-        <w:t>год;Студент</w:t>
-      </w:r>
-      <w:proofErr w:type="spellEnd"/>
-      <w:r>
-        <w:t xml:space="preserve"> 1 </w:t>
-      </w:r>
-      <w:proofErr w:type="spellStart"/>
-      <w:r>
-        <w:t>курса;_Петров</w:t>
-      </w:r>
-      <w:proofErr w:type="spellEnd"/>
-      <w:r>
-        <w:t xml:space="preserve"> Семен Семенович;21 </w:t>
-      </w:r>
-      <w:proofErr w:type="spellStart"/>
-      <w:r>
-        <w:t>год;Студент</w:t>
-      </w:r>
-      <w:proofErr w:type="spellEnd"/>
-      <w:r>
-        <w:t xml:space="preserve"> 1 </w:t>
-      </w:r>
-      <w:proofErr w:type="spellStart"/>
-      <w:r>
-        <w:t>курса;_Романов</w:t>
-      </w:r>
-      <w:proofErr w:type="spellEnd"/>
-      <w:r>
-        <w:t xml:space="preserve"> Станислав Андреевич;23 </w:t>
-      </w:r>
-      <w:proofErr w:type="spellStart"/>
-      <w:r>
-        <w:t>года;Студент</w:t>
-      </w:r>
-      <w:proofErr w:type="spellEnd"/>
-      <w:r>
-        <w:t xml:space="preserve"> 3 </w:t>
-      </w:r>
-      <w:proofErr w:type="spellStart"/>
-      <w:r>
-        <w:t>курса;_Петров</w:t>
-      </w:r>
-      <w:proofErr w:type="spellEnd"/>
-      <w:r>
-        <w:t xml:space="preserve"> Всеволод Борисович;21 </w:t>
-      </w:r>
-      <w:proofErr w:type="spellStart"/>
-      <w:r>
-        <w:t>год;Студент</w:t>
-      </w:r>
-      <w:proofErr w:type="spellEnd"/>
-      <w:r>
-        <w:t xml:space="preserve"> 2 курса».</w:t>
+      <w:r>
+        <w:t>my_string = «ФИО;Возраст;Категория;_Иванов Иван Иванович;23 года;Студент 3 курса;_Петров Семен Игоревич;22 года;Студент 2 курса;_Иванов Семен Игоревич;22 года;Студент 2 курса;_Акибов Ярослав Наумович;23 года;Студент 3 курса;_Борков Станислав Максимович;21 год;Студент 1 курса;_Петров Семен Семенович;21 год;Студент 1 курса;_Романов Станислав Андреевич;23 года;Студент 3 курса;_Петров Всеволод Борисович;21 год;Студент 2 курса».</w:t>
       </w:r>
     </w:p>
     <w:p>
@@ -809,7 +635,6 @@
         </w:rPr>
         <w:t xml:space="preserve"> должно быть больше 10 и также вводиться пользователем). </w:t>
       </w:r>
-      <w:proofErr w:type="spellStart"/>
       <w:r>
         <w:rPr>
           <w:color w:val="000000"/>
@@ -817,117 +642,7 @@
           <w:szCs w:val="27"/>
           <w:lang w:val="en-US"/>
         </w:rPr>
-        <w:t>Выведите</w:t>
-      </w:r>
-      <w:proofErr w:type="spellEnd"/>
-      <w:r>
-        <w:rPr>
-          <w:color w:val="000000"/>
-          <w:sz w:val="27"/>
-          <w:szCs w:val="27"/>
-          <w:lang w:val="en-US"/>
-        </w:rPr>
-        <w:t xml:space="preserve"> </w:t>
-      </w:r>
-      <w:proofErr w:type="spellStart"/>
-      <w:r>
-        <w:rPr>
-          <w:color w:val="000000"/>
-          <w:sz w:val="27"/>
-          <w:szCs w:val="27"/>
-          <w:lang w:val="en-US"/>
-        </w:rPr>
-        <w:t>информацию</w:t>
-      </w:r>
-      <w:proofErr w:type="spellEnd"/>
-      <w:r>
-        <w:rPr>
-          <w:color w:val="000000"/>
-          <w:sz w:val="27"/>
-          <w:szCs w:val="27"/>
-          <w:lang w:val="en-US"/>
-        </w:rPr>
-        <w:t xml:space="preserve"> о </w:t>
-      </w:r>
-      <w:proofErr w:type="spellStart"/>
-      <w:r>
-        <w:rPr>
-          <w:color w:val="000000"/>
-          <w:sz w:val="27"/>
-          <w:szCs w:val="27"/>
-          <w:lang w:val="en-US"/>
-        </w:rPr>
-        <w:t>том</w:t>
-      </w:r>
-      <w:proofErr w:type="spellEnd"/>
-      <w:r>
-        <w:rPr>
-          <w:color w:val="000000"/>
-          <w:sz w:val="27"/>
-          <w:szCs w:val="27"/>
-          <w:lang w:val="en-US"/>
-        </w:rPr>
-        <w:t xml:space="preserve">, </w:t>
-      </w:r>
-      <w:proofErr w:type="spellStart"/>
-      <w:r>
-        <w:rPr>
-          <w:color w:val="000000"/>
-          <w:sz w:val="27"/>
-          <w:szCs w:val="27"/>
-          <w:lang w:val="en-US"/>
-        </w:rPr>
-        <w:t>сколько</w:t>
-      </w:r>
-      <w:proofErr w:type="spellEnd"/>
-      <w:r>
-        <w:rPr>
-          <w:color w:val="000000"/>
-          <w:sz w:val="27"/>
-          <w:szCs w:val="27"/>
-          <w:lang w:val="en-US"/>
-        </w:rPr>
-        <w:t xml:space="preserve"> в </w:t>
-      </w:r>
-      <w:proofErr w:type="spellStart"/>
-      <w:r>
-        <w:rPr>
-          <w:color w:val="000000"/>
-          <w:sz w:val="27"/>
-          <w:szCs w:val="27"/>
-          <w:lang w:val="en-US"/>
-        </w:rPr>
-        <w:t>списке</w:t>
-      </w:r>
-      <w:proofErr w:type="spellEnd"/>
-      <w:r>
-        <w:rPr>
-          <w:color w:val="000000"/>
-          <w:sz w:val="27"/>
-          <w:szCs w:val="27"/>
-          <w:lang w:val="en-US"/>
-        </w:rPr>
-        <w:t xml:space="preserve"> </w:t>
-      </w:r>
-      <w:proofErr w:type="spellStart"/>
-      <w:r>
-        <w:rPr>
-          <w:color w:val="000000"/>
-          <w:sz w:val="27"/>
-          <w:szCs w:val="27"/>
-          <w:lang w:val="en-US"/>
-        </w:rPr>
-        <w:t>элементов</w:t>
-      </w:r>
-      <w:proofErr w:type="spellEnd"/>
-      <w:r>
-        <w:rPr>
-          <w:color w:val="000000"/>
-          <w:sz w:val="27"/>
-          <w:szCs w:val="27"/>
-          <w:lang w:val="en-US"/>
-        </w:rPr>
-        <w:t xml:space="preserve"> и:</w:t>
+        <w:t>Выведите информацию о том, сколько в списке элементов и:</w:t>
       </w:r>
     </w:p>
     <w:p>
@@ -1202,31 +917,7 @@
           <w:szCs w:val="20"/>
           <w:lang w:val="en-US" w:eastAsia="ru-RU"/>
         </w:rPr>
-        <w:t xml:space="preserve">string = </w:t>
-      </w:r>
-      <w:proofErr w:type="spellStart"/>
-      <w:proofErr w:type="gramStart"/>
-      <w:r>
-        <w:rPr>
-          <w:rFonts w:ascii="Courier New" w:eastAsia="Times New Roman" w:hAnsi="Courier New" w:cs="Courier New"/>
-          <w:color w:val="000000"/>
-          <w:sz w:val="24"/>
-          <w:szCs w:val="20"/>
-          <w:lang w:val="en-US" w:eastAsia="ru-RU"/>
-        </w:rPr>
-        <w:t>string.split</w:t>
-      </w:r>
-      <w:proofErr w:type="spellEnd"/>
-      <w:proofErr w:type="gramEnd"/>
-      <w:r>
-        <w:rPr>
-          <w:rFonts w:ascii="Courier New" w:eastAsia="Times New Roman" w:hAnsi="Courier New" w:cs="Courier New"/>
-          <w:color w:val="000000"/>
-          <w:sz w:val="24"/>
-          <w:szCs w:val="20"/>
-          <w:lang w:val="en-US" w:eastAsia="ru-RU"/>
-        </w:rPr>
-        <w:t>(</w:t>
+        <w:t>string = string.split(</w:t>
       </w:r>
       <w:r>
         <w:rPr>
@@ -1334,7 +1025,6 @@
         </w:rPr>
         <w:t xml:space="preserve">, </w:t>
       </w:r>
-      <w:proofErr w:type="spellStart"/>
       <w:r>
         <w:rPr>
           <w:rFonts w:ascii="Courier New" w:eastAsia="Times New Roman" w:hAnsi="Courier New" w:cs="Courier New"/>
@@ -1345,7 +1035,6 @@
         </w:rPr>
         <w:t>len</w:t>
       </w:r>
-      <w:proofErr w:type="spellEnd"/>
       <w:r>
         <w:rPr>
           <w:rFonts w:ascii="Courier New" w:eastAsia="Times New Roman" w:hAnsi="Courier New" w:cs="Courier New"/>
@@ -1729,70 +1418,21 @@
           <w:sz w:val="22"/>
         </w:rPr>
       </w:pPr>
-      <w:proofErr w:type="spellStart"/>
-      <w:r>
-        <w:rPr>
-          <w:color w:val="000000"/>
-          <w:sz w:val="22"/>
-        </w:rPr>
-        <w:t>my_string</w:t>
-      </w:r>
-      <w:proofErr w:type="spellEnd"/>
-      <w:r>
-        <w:rPr>
-          <w:color w:val="000000"/>
-          <w:sz w:val="22"/>
-        </w:rPr>
-        <w:t xml:space="preserve"> = </w:t>
-      </w:r>
-      <w:r>
-        <w:rPr>
-          <w:b/>
-          <w:bCs/>
-          <w:color w:val="008080"/>
-          <w:sz w:val="22"/>
-        </w:rPr>
-        <w:t xml:space="preserve">'Ф;И;О;Возраст;Категория;_Иванов;Иван;Иванович;23 </w:t>
-      </w:r>
-      <w:proofErr w:type="spellStart"/>
-      <w:r>
-        <w:rPr>
-          <w:b/>
-          <w:bCs/>
-          <w:color w:val="008080"/>
-          <w:sz w:val="22"/>
-        </w:rPr>
-        <w:t>года;Студент</w:t>
-      </w:r>
-      <w:proofErr w:type="spellEnd"/>
-      <w:r>
-        <w:rPr>
-          <w:b/>
-          <w:bCs/>
-          <w:color w:val="008080"/>
-          <w:sz w:val="22"/>
-        </w:rPr>
-        <w:t xml:space="preserve"> 3 курса;_Петров;Семен;Игоревич;22 </w:t>
-      </w:r>
-      <w:proofErr w:type="spellStart"/>
-      <w:r>
-        <w:rPr>
-          <w:b/>
-          <w:bCs/>
-          <w:color w:val="008080"/>
-          <w:sz w:val="22"/>
-        </w:rPr>
-        <w:t>года;Студент</w:t>
-      </w:r>
-      <w:proofErr w:type="spellEnd"/>
-      <w:r>
-        <w:rPr>
-          <w:b/>
-          <w:bCs/>
-          <w:color w:val="008080"/>
-          <w:sz w:val="22"/>
-        </w:rPr>
-        <w:t xml:space="preserve"> 2 курса;_' </w:t>
+      <w:r>
+        <w:rPr>
+          <w:color w:val="000000"/>
+          <w:sz w:val="22"/>
+        </w:rPr>
+        <w:t xml:space="preserve">my_string = </w:t>
+      </w:r>
+      <w:r>
+        <w:rPr>
+          <w:b/>
+          <w:bCs/>
+          <w:color w:val="008080"/>
+          <w:sz w:val="22"/>
+        </w:rPr>
+        <w:t xml:space="preserve">'Ф;И;О;Возраст;Категория;_Иванов;Иван;Иванович;23 года;Студент 3 курса;_Петров;Семен;Игоревич;22 года;Студент 2 курса;_' </w:t>
       </w:r>
       <w:r>
         <w:rPr>
@@ -1816,27 +1456,7 @@
           <w:color w:val="008080"/>
           <w:sz w:val="22"/>
         </w:rPr>
-        <w:t>'</w:t>
-      </w:r>
-      <w:proofErr w:type="spellStart"/>
-      <w:r>
-        <w:rPr>
-          <w:b/>
-          <w:bCs/>
-          <w:color w:val="008080"/>
-          <w:sz w:val="22"/>
-        </w:rPr>
-        <w:t>Иванов;Семен</w:t>
-      </w:r>
-      <w:proofErr w:type="spellEnd"/>
-      <w:r>
-        <w:rPr>
-          <w:b/>
-          <w:bCs/>
-          <w:color w:val="008080"/>
-          <w:sz w:val="22"/>
-        </w:rPr>
-        <w:t xml:space="preserve">;' </w:t>
+        <w:t xml:space="preserve">'Иванов;Семен;' </w:t>
       </w:r>
       <w:r>
         <w:rPr>
@@ -1860,27 +1480,7 @@
           <w:color w:val="008080"/>
           <w:sz w:val="22"/>
         </w:rPr>
-        <w:t xml:space="preserve">'Игоревич;22 </w:t>
-      </w:r>
-      <w:proofErr w:type="spellStart"/>
-      <w:r>
-        <w:rPr>
-          <w:b/>
-          <w:bCs/>
-          <w:color w:val="008080"/>
-          <w:sz w:val="22"/>
-        </w:rPr>
-        <w:t>года;Студент</w:t>
-      </w:r>
-      <w:proofErr w:type="spellEnd"/>
-      <w:r>
-        <w:rPr>
-          <w:b/>
-          <w:bCs/>
-          <w:color w:val="008080"/>
-          <w:sz w:val="22"/>
-        </w:rPr>
-        <w:t xml:space="preserve"> 2 курса;'</w:t>
+        <w:t>'Игоревич;22 года;Студент 2 курса;'</w:t>
       </w:r>
       <w:r>
         <w:rPr>
@@ -1891,31 +1491,68 @@
         </w:rPr>
         <w:br/>
       </w:r>
-      <w:proofErr w:type="spellStart"/>
-      <w:r>
-        <w:rPr>
-          <w:color w:val="000000"/>
-          <w:sz w:val="22"/>
-        </w:rPr>
-        <w:t>my_string</w:t>
-      </w:r>
-      <w:proofErr w:type="spellEnd"/>
-      <w:r>
-        <w:rPr>
-          <w:color w:val="000000"/>
-          <w:sz w:val="22"/>
-        </w:rPr>
-        <w:t xml:space="preserve"> = </w:t>
-      </w:r>
-      <w:proofErr w:type="spellStart"/>
-      <w:r>
-        <w:rPr>
-          <w:color w:val="000000"/>
-          <w:sz w:val="22"/>
-        </w:rPr>
-        <w:t>my_string.split</w:t>
-      </w:r>
-      <w:proofErr w:type="spellEnd"/>
+      <w:r>
+        <w:rPr>
+          <w:color w:val="000000"/>
+          <w:sz w:val="22"/>
+        </w:rPr>
+        <w:t>my_string = my_string.split(</w:t>
+      </w:r>
+      <w:r>
+        <w:rPr>
+          <w:b/>
+          <w:bCs/>
+          <w:color w:val="008080"/>
+          <w:sz w:val="22"/>
+        </w:rPr>
+        <w:t>';_'</w:t>
+      </w:r>
+      <w:r>
+        <w:rPr>
+          <w:color w:val="000000"/>
+          <w:sz w:val="22"/>
+        </w:rPr>
+        <w:t>)</w:t>
+      </w:r>
+      <w:r>
+        <w:rPr>
+          <w:color w:val="000000"/>
+          <w:sz w:val="22"/>
+        </w:rPr>
+        <w:br/>
+      </w:r>
+      <w:r>
+        <w:rPr>
+          <w:b/>
+          <w:bCs/>
+          <w:color w:val="000080"/>
+          <w:sz w:val="22"/>
+        </w:rPr>
+        <w:t xml:space="preserve">for </w:t>
+      </w:r>
+      <w:r>
+        <w:rPr>
+          <w:color w:val="000000"/>
+          <w:sz w:val="22"/>
+        </w:rPr>
+        <w:t xml:space="preserve">a </w:t>
+      </w:r>
+      <w:r>
+        <w:rPr>
+          <w:b/>
+          <w:bCs/>
+          <w:color w:val="000080"/>
+          <w:sz w:val="22"/>
+        </w:rPr>
+        <w:t xml:space="preserve">in </w:t>
+      </w:r>
+      <w:r>
+        <w:rPr>
+          <w:color w:val="000080"/>
+          <w:sz w:val="22"/>
+        </w:rPr>
+        <w:t>range</w:t>
+      </w:r>
       <w:r>
         <w:rPr>
           <w:color w:val="000000"/>
@@ -1925,12 +1562,56 @@
       </w:r>
       <w:r>
         <w:rPr>
-          <w:b/>
-          <w:bCs/>
-          <w:color w:val="008080"/>
-          <w:sz w:val="22"/>
-        </w:rPr>
-        <w:t>';_'</w:t>
+          <w:color w:val="0000FF"/>
+          <w:sz w:val="22"/>
+        </w:rPr>
+        <w:t>0</w:t>
+      </w:r>
+      <w:r>
+        <w:rPr>
+          <w:color w:val="000000"/>
+          <w:sz w:val="22"/>
+        </w:rPr>
+        <w:t>,</w:t>
+      </w:r>
+      <w:r>
+        <w:rPr>
+          <w:color w:val="000080"/>
+          <w:sz w:val="22"/>
+        </w:rPr>
+        <w:t>len</w:t>
+      </w:r>
+      <w:r>
+        <w:rPr>
+          <w:color w:val="000000"/>
+          <w:sz w:val="22"/>
+        </w:rPr>
+        <w:t>(my_string)):</w:t>
+      </w:r>
+      <w:r>
+        <w:rPr>
+          <w:color w:val="000000"/>
+          <w:sz w:val="22"/>
+        </w:rPr>
+        <w:br/>
+        <w:t xml:space="preserve">    string = my_string[a]</w:t>
+      </w:r>
+      <w:r>
+        <w:rPr>
+          <w:color w:val="000000"/>
+          <w:sz w:val="22"/>
+        </w:rPr>
+        <w:br/>
+        <w:t xml:space="preserve">    string = string.split(</w:t>
+      </w:r>
+      <w:r>
+        <w:rPr>
+          <w:b/>
+          <w:bCs/>
+          <w:color w:val="008080"/>
+          <w:sz w:val="22"/>
+        </w:rPr>
+        <w:t>';'</w:t>
       </w:r>
       <w:r>
         <w:rPr>
@@ -1938,129 +1619,6 @@
           <w:sz w:val="22"/>
         </w:rPr>
         <w:t>)</w:t>
-      </w:r>
-      <w:r>
-        <w:rPr>
-          <w:color w:val="000000"/>
-          <w:sz w:val="22"/>
-        </w:rPr>
-        <w:br/>
-      </w:r>
-      <w:proofErr w:type="spellStart"/>
-      <w:r>
-        <w:rPr>
-          <w:b/>
-          <w:bCs/>
-          <w:color w:val="000080"/>
-          <w:sz w:val="22"/>
-        </w:rPr>
-        <w:t>for</w:t>
-      </w:r>
-      <w:proofErr w:type="spellEnd"/>
-      <w:r>
-        <w:rPr>
-          <w:b/>
-          <w:bCs/>
-          <w:color w:val="000080"/>
-          <w:sz w:val="22"/>
-        </w:rPr>
-        <w:t xml:space="preserve"> </w:t>
-      </w:r>
-      <w:r>
-        <w:rPr>
-          <w:color w:val="000000"/>
-          <w:sz w:val="22"/>
-        </w:rPr>
-        <w:t xml:space="preserve">a </w:t>
-      </w:r>
-      <w:proofErr w:type="spellStart"/>
-      <w:r>
-        <w:rPr>
-          <w:b/>
-          <w:bCs/>
-          <w:color w:val="000080"/>
-          <w:sz w:val="22"/>
-        </w:rPr>
-        <w:t>in</w:t>
-      </w:r>
-      <w:proofErr w:type="spellEnd"/>
-      <w:r>
-        <w:rPr>
-          <w:b/>
-          <w:bCs/>
-          <w:color w:val="000080"/>
-          <w:sz w:val="22"/>
-        </w:rPr>
-        <w:t xml:space="preserve"> </w:t>
-      </w:r>
-      <w:proofErr w:type="spellStart"/>
-      <w:r>
-        <w:rPr>
-          <w:color w:val="000080"/>
-          <w:sz w:val="22"/>
-        </w:rPr>
-        <w:t>range</w:t>
-      </w:r>
-      <w:proofErr w:type="spellEnd"/>
-      <w:r>
-        <w:rPr>
-          <w:color w:val="000000"/>
-          <w:sz w:val="22"/>
-        </w:rPr>
-        <w:t>(</w:t>
-      </w:r>
-      <w:r>
-        <w:rPr>
-          <w:color w:val="0000FF"/>
-          <w:sz w:val="22"/>
-        </w:rPr>
-        <w:t>0</w:t>
-      </w:r>
-      <w:r>
-        <w:rPr>
-          <w:color w:val="000000"/>
-          <w:sz w:val="22"/>
-        </w:rPr>
-        <w:t>,</w:t>
-      </w:r>
-      <w:r>
-        <w:rPr>
-          <w:color w:val="000080"/>
-          <w:sz w:val="22"/>
-        </w:rPr>
-        <w:t>len</w:t>
-      </w:r>
-      <w:r>
-        <w:rPr>
-          <w:color w:val="000000"/>
-          <w:sz w:val="22"/>
-        </w:rPr>
-        <w:t>(</w:t>
-      </w:r>
-      <w:proofErr w:type="spellStart"/>
-      <w:r>
-        <w:rPr>
-          <w:color w:val="000000"/>
-          <w:sz w:val="22"/>
-        </w:rPr>
-        <w:t>my_string</w:t>
-      </w:r>
-      <w:proofErr w:type="spellEnd"/>
-      <w:r>
-        <w:rPr>
-          <w:color w:val="000000"/>
-          <w:sz w:val="22"/>
-        </w:rPr>
-        <w:t>)</w:t>
-      </w:r>
-      <w:bookmarkStart w:id="0" w:name="_GoBack"/>
-      <w:bookmarkEnd w:id="0"/>
-      <w:r>
-        <w:rPr>
-          <w:color w:val="000000"/>
-          <w:sz w:val="22"/>
-        </w:rPr>
-        <w:t>):</w:t>
       </w:r>
       <w:r>
         <w:rPr>
@@ -2070,103 +1628,6 @@
         <w:br/>
         <w:t xml:space="preserve">    </w:t>
       </w:r>
-      <w:proofErr w:type="spellStart"/>
-      <w:r>
-        <w:rPr>
-          <w:color w:val="000000"/>
-          <w:sz w:val="22"/>
-        </w:rPr>
-        <w:t>string</w:t>
-      </w:r>
-      <w:proofErr w:type="spellEnd"/>
-      <w:r>
-        <w:rPr>
-          <w:color w:val="000000"/>
-          <w:sz w:val="22"/>
-        </w:rPr>
-        <w:t xml:space="preserve"> = </w:t>
-      </w:r>
-      <w:proofErr w:type="spellStart"/>
-      <w:r>
-        <w:rPr>
-          <w:color w:val="000000"/>
-          <w:sz w:val="22"/>
-        </w:rPr>
-        <w:t>my_string</w:t>
-      </w:r>
-      <w:proofErr w:type="spellEnd"/>
-      <w:r>
-        <w:rPr>
-          <w:color w:val="000000"/>
-          <w:sz w:val="22"/>
-        </w:rPr>
-        <w:t>[a]</w:t>
-      </w:r>
-      <w:r>
-        <w:rPr>
-          <w:color w:val="000000"/>
-          <w:sz w:val="22"/>
-        </w:rPr>
-        <w:br/>
-        <w:t xml:space="preserve">    </w:t>
-      </w:r>
-      <w:proofErr w:type="spellStart"/>
-      <w:r>
-        <w:rPr>
-          <w:color w:val="000000"/>
-          <w:sz w:val="22"/>
-        </w:rPr>
-        <w:t>string</w:t>
-      </w:r>
-      <w:proofErr w:type="spellEnd"/>
-      <w:r>
-        <w:rPr>
-          <w:color w:val="000000"/>
-          <w:sz w:val="22"/>
-        </w:rPr>
-        <w:t xml:space="preserve"> = </w:t>
-      </w:r>
-      <w:proofErr w:type="spellStart"/>
-      <w:r>
-        <w:rPr>
-          <w:color w:val="000000"/>
-          <w:sz w:val="22"/>
-        </w:rPr>
-        <w:t>string.split</w:t>
-      </w:r>
-      <w:proofErr w:type="spellEnd"/>
-      <w:r>
-        <w:rPr>
-          <w:color w:val="000000"/>
-          <w:sz w:val="22"/>
-        </w:rPr>
-        <w:t>(</w:t>
-      </w:r>
-      <w:r>
-        <w:rPr>
-          <w:b/>
-          <w:bCs/>
-          <w:color w:val="008080"/>
-          <w:sz w:val="22"/>
-        </w:rPr>
-        <w:t>';'</w:t>
-      </w:r>
-      <w:r>
-        <w:rPr>
-          <w:color w:val="000000"/>
-          <w:sz w:val="22"/>
-        </w:rPr>
-        <w:t>)</w:t>
-      </w:r>
-      <w:r>
-        <w:rPr>
-          <w:color w:val="000000"/>
-          <w:sz w:val="22"/>
-        </w:rPr>
-        <w:br/>
-        <w:t xml:space="preserve">    </w:t>
-      </w:r>
-      <w:proofErr w:type="spellStart"/>
       <w:r>
         <w:rPr>
           <w:color w:val="000080"/>
@@ -2174,29 +1635,12 @@
         </w:rPr>
         <w:t>print</w:t>
       </w:r>
-      <w:proofErr w:type="spellEnd"/>
-      <w:r>
-        <w:rPr>
-          <w:color w:val="000000"/>
-          <w:sz w:val="22"/>
-        </w:rPr>
-        <w:t>(</w:t>
-      </w:r>
-      <w:proofErr w:type="spellStart"/>
-      <w:r>
-        <w:rPr>
-          <w:color w:val="000000"/>
-          <w:sz w:val="22"/>
-        </w:rPr>
-        <w:t>string</w:t>
-      </w:r>
-      <w:proofErr w:type="spellEnd"/>
-      <w:r>
-        <w:rPr>
-          <w:color w:val="000000"/>
-          <w:sz w:val="22"/>
-        </w:rPr>
-        <w:t>[</w:t>
+      <w:r>
+        <w:rPr>
+          <w:color w:val="000000"/>
+          <w:sz w:val="22"/>
+        </w:rPr>
+        <w:t>(string[</w:t>
       </w:r>
       <w:r>
         <w:rPr>
@@ -2226,23 +1670,7 @@
           <w:color w:val="000000"/>
           <w:sz w:val="22"/>
         </w:rPr>
-        <w:t xml:space="preserve">+ </w:t>
-      </w:r>
-      <w:proofErr w:type="spellStart"/>
-      <w:r>
-        <w:rPr>
-          <w:color w:val="000000"/>
-          <w:sz w:val="22"/>
-        </w:rPr>
-        <w:t>string</w:t>
-      </w:r>
-      <w:proofErr w:type="spellEnd"/>
-      <w:r>
-        <w:rPr>
-          <w:color w:val="000000"/>
-          <w:sz w:val="22"/>
-        </w:rPr>
-        <w:t>[</w:t>
+        <w:t>+ string[</w:t>
       </w:r>
       <w:r>
         <w:rPr>
@@ -2272,23 +1700,7 @@
           <w:color w:val="000000"/>
           <w:sz w:val="22"/>
         </w:rPr>
-        <w:t xml:space="preserve">+ </w:t>
-      </w:r>
-      <w:proofErr w:type="spellStart"/>
-      <w:r>
-        <w:rPr>
-          <w:color w:val="000000"/>
-          <w:sz w:val="22"/>
-        </w:rPr>
-        <w:t>string</w:t>
-      </w:r>
-      <w:proofErr w:type="spellEnd"/>
-      <w:r>
-        <w:rPr>
-          <w:color w:val="000000"/>
-          <w:sz w:val="22"/>
-        </w:rPr>
-        <w:t>[</w:t>
+        <w:t>+ string[</w:t>
       </w:r>
       <w:r>
         <w:rPr>
@@ -2318,23 +1730,7 @@
           <w:color w:val="000000"/>
           <w:sz w:val="22"/>
         </w:rPr>
-        <w:t xml:space="preserve">+ </w:t>
-      </w:r>
-      <w:proofErr w:type="spellStart"/>
-      <w:r>
-        <w:rPr>
-          <w:color w:val="000000"/>
-          <w:sz w:val="22"/>
-        </w:rPr>
-        <w:t>string</w:t>
-      </w:r>
-      <w:proofErr w:type="spellEnd"/>
-      <w:r>
-        <w:rPr>
-          <w:color w:val="000000"/>
-          <w:sz w:val="22"/>
-        </w:rPr>
-        <w:t>[</w:t>
+        <w:t>+ string[</w:t>
       </w:r>
       <w:r>
         <w:rPr>
@@ -2364,23 +1760,7 @@
           <w:color w:val="000000"/>
           <w:sz w:val="22"/>
         </w:rPr>
-        <w:t xml:space="preserve">+ </w:t>
-      </w:r>
-      <w:proofErr w:type="spellStart"/>
-      <w:r>
-        <w:rPr>
-          <w:color w:val="000000"/>
-          <w:sz w:val="22"/>
-        </w:rPr>
-        <w:t>string</w:t>
-      </w:r>
-      <w:proofErr w:type="spellEnd"/>
-      <w:r>
-        <w:rPr>
-          <w:color w:val="000000"/>
-          <w:sz w:val="22"/>
-        </w:rPr>
-        <w:t>[</w:t>
+        <w:t>+ string[</w:t>
       </w:r>
       <w:r>
         <w:rPr>
@@ -2571,50 +1951,21 @@
           <w:sz w:val="22"/>
         </w:rPr>
       </w:pPr>
-      <w:proofErr w:type="spellStart"/>
-      <w:r>
-        <w:rPr>
-          <w:color w:val="000000"/>
-          <w:sz w:val="22"/>
-        </w:rPr>
-        <w:t>my_string</w:t>
-      </w:r>
-      <w:proofErr w:type="spellEnd"/>
-      <w:r>
-        <w:rPr>
-          <w:color w:val="000000"/>
-          <w:sz w:val="22"/>
-        </w:rPr>
-        <w:t xml:space="preserve"> = </w:t>
-      </w:r>
-      <w:r>
-        <w:rPr>
-          <w:b/>
-          <w:bCs/>
-          <w:color w:val="008080"/>
-          <w:sz w:val="22"/>
-        </w:rPr>
-        <w:t>'</w:t>
-      </w:r>
-      <w:proofErr w:type="spellStart"/>
-      <w:r>
-        <w:rPr>
-          <w:b/>
-          <w:bCs/>
-          <w:color w:val="008080"/>
-          <w:sz w:val="22"/>
-        </w:rPr>
-        <w:t>ФИО;Возраст;Категория</w:t>
-      </w:r>
-      <w:proofErr w:type="spellEnd"/>
-      <w:r>
-        <w:rPr>
-          <w:b/>
-          <w:bCs/>
-          <w:color w:val="008080"/>
-          <w:sz w:val="22"/>
-        </w:rPr>
-        <w:t xml:space="preserve">;_' </w:t>
+      <w:r>
+        <w:rPr>
+          <w:color w:val="000000"/>
+          <w:sz w:val="22"/>
+        </w:rPr>
+        <w:t xml:space="preserve">my_string = </w:t>
+      </w:r>
+      <w:r>
+        <w:rPr>
+          <w:b/>
+          <w:bCs/>
+          <w:color w:val="008080"/>
+          <w:sz w:val="22"/>
+        </w:rPr>
+        <w:t xml:space="preserve">'ФИО;Возраст;Категория;_' </w:t>
       </w:r>
       <w:r>
         <w:rPr>
@@ -2638,27 +1989,7 @@
           <w:color w:val="008080"/>
           <w:sz w:val="22"/>
         </w:rPr>
-        <w:t xml:space="preserve">'Иванов Иван Иванович;23 </w:t>
-      </w:r>
-      <w:proofErr w:type="spellStart"/>
-      <w:r>
-        <w:rPr>
-          <w:b/>
-          <w:bCs/>
-          <w:color w:val="008080"/>
-          <w:sz w:val="22"/>
-        </w:rPr>
-        <w:t>года;Студент</w:t>
-      </w:r>
-      <w:proofErr w:type="spellEnd"/>
-      <w:r>
-        <w:rPr>
-          <w:b/>
-          <w:bCs/>
-          <w:color w:val="008080"/>
-          <w:sz w:val="22"/>
-        </w:rPr>
-        <w:t xml:space="preserve"> 3 курса;_' </w:t>
+        <w:t xml:space="preserve">'Иванов Иван Иванович;23 года;Студент 3 курса;_' </w:t>
       </w:r>
       <w:r>
         <w:rPr>
@@ -2682,27 +2013,7 @@
           <w:color w:val="008080"/>
           <w:sz w:val="22"/>
         </w:rPr>
-        <w:t xml:space="preserve">'Петров Семен Игоревич;22 </w:t>
-      </w:r>
-      <w:proofErr w:type="spellStart"/>
-      <w:r>
-        <w:rPr>
-          <w:b/>
-          <w:bCs/>
-          <w:color w:val="008080"/>
-          <w:sz w:val="22"/>
-        </w:rPr>
-        <w:t>года;Студент</w:t>
-      </w:r>
-      <w:proofErr w:type="spellEnd"/>
-      <w:r>
-        <w:rPr>
-          <w:b/>
-          <w:bCs/>
-          <w:color w:val="008080"/>
-          <w:sz w:val="22"/>
-        </w:rPr>
-        <w:t xml:space="preserve"> 2 курса;_' </w:t>
+        <w:t xml:space="preserve">'Петров Семен Игоревич;22 года;Студент 2 курса;_' </w:t>
       </w:r>
       <w:r>
         <w:rPr>
@@ -2726,27 +2037,7 @@
           <w:color w:val="008080"/>
           <w:sz w:val="22"/>
         </w:rPr>
-        <w:t xml:space="preserve">'Иванов Семен Игоревич;22 </w:t>
-      </w:r>
-      <w:proofErr w:type="spellStart"/>
-      <w:r>
-        <w:rPr>
-          <w:b/>
-          <w:bCs/>
-          <w:color w:val="008080"/>
-          <w:sz w:val="22"/>
-        </w:rPr>
-        <w:t>года;Студент</w:t>
-      </w:r>
-      <w:proofErr w:type="spellEnd"/>
-      <w:r>
-        <w:rPr>
-          <w:b/>
-          <w:bCs/>
-          <w:color w:val="008080"/>
-          <w:sz w:val="22"/>
-        </w:rPr>
-        <w:t xml:space="preserve"> 2 курса;_' </w:t>
+        <w:t xml:space="preserve">'Иванов Семен Игоревич;22 года;Студент 2 курса;_' </w:t>
       </w:r>
       <w:r>
         <w:rPr>
@@ -2770,47 +2061,7 @@
           <w:color w:val="008080"/>
           <w:sz w:val="22"/>
         </w:rPr>
-        <w:t>'</w:t>
-      </w:r>
-      <w:proofErr w:type="spellStart"/>
-      <w:r>
-        <w:rPr>
-          <w:b/>
-          <w:bCs/>
-          <w:color w:val="008080"/>
-          <w:sz w:val="22"/>
-        </w:rPr>
-        <w:t>Акибов</w:t>
-      </w:r>
-      <w:proofErr w:type="spellEnd"/>
-      <w:r>
-        <w:rPr>
-          <w:b/>
-          <w:bCs/>
-          <w:color w:val="008080"/>
-          <w:sz w:val="22"/>
-        </w:rPr>
-        <w:t xml:space="preserve"> Ярослав Наумович;23 </w:t>
-      </w:r>
-      <w:proofErr w:type="spellStart"/>
-      <w:r>
-        <w:rPr>
-          <w:b/>
-          <w:bCs/>
-          <w:color w:val="008080"/>
-          <w:sz w:val="22"/>
-        </w:rPr>
-        <w:t>года;Студент</w:t>
-      </w:r>
-      <w:proofErr w:type="spellEnd"/>
-      <w:r>
-        <w:rPr>
-          <w:b/>
-          <w:bCs/>
-          <w:color w:val="008080"/>
-          <w:sz w:val="22"/>
-        </w:rPr>
-        <w:t xml:space="preserve"> 3 курса;_' </w:t>
+        <w:t xml:space="preserve">'Акибов Ярослав Наумович;23 года;Студент 3 курса;_' </w:t>
       </w:r>
       <w:r>
         <w:rPr>
@@ -2834,27 +2085,7 @@
           <w:color w:val="008080"/>
           <w:sz w:val="22"/>
         </w:rPr>
-        <w:t xml:space="preserve">'Борков Станислав Максимович;21 </w:t>
-      </w:r>
-      <w:proofErr w:type="spellStart"/>
-      <w:r>
-        <w:rPr>
-          <w:b/>
-          <w:bCs/>
-          <w:color w:val="008080"/>
-          <w:sz w:val="22"/>
-        </w:rPr>
-        <w:t>год;Студент</w:t>
-      </w:r>
-      <w:proofErr w:type="spellEnd"/>
-      <w:r>
-        <w:rPr>
-          <w:b/>
-          <w:bCs/>
-          <w:color w:val="008080"/>
-          <w:sz w:val="22"/>
-        </w:rPr>
-        <w:t xml:space="preserve"> 1 курса;_' </w:t>
+        <w:t xml:space="preserve">'Борков Станислав Максимович;21 год;Студент 1 курса;_' </w:t>
       </w:r>
       <w:r>
         <w:rPr>
@@ -2878,27 +2109,7 @@
           <w:color w:val="008080"/>
           <w:sz w:val="22"/>
         </w:rPr>
-        <w:t xml:space="preserve">'Петров Семен Семенович;21 </w:t>
-      </w:r>
-      <w:proofErr w:type="spellStart"/>
-      <w:r>
-        <w:rPr>
-          <w:b/>
-          <w:bCs/>
-          <w:color w:val="008080"/>
-          <w:sz w:val="22"/>
-        </w:rPr>
-        <w:t>год;Студент</w:t>
-      </w:r>
-      <w:proofErr w:type="spellEnd"/>
-      <w:r>
-        <w:rPr>
-          <w:b/>
-          <w:bCs/>
-          <w:color w:val="008080"/>
-          <w:sz w:val="22"/>
-        </w:rPr>
-        <w:t xml:space="preserve"> 1 курса;_' </w:t>
+        <w:t xml:space="preserve">'Петров Семен Семенович;21 год;Студент 1 курса;_' </w:t>
       </w:r>
       <w:r>
         <w:rPr>
@@ -2922,27 +2133,7 @@
           <w:color w:val="008080"/>
           <w:sz w:val="22"/>
         </w:rPr>
-        <w:t xml:space="preserve">'Романов Станислав Андреевич;23 </w:t>
-      </w:r>
-      <w:proofErr w:type="spellStart"/>
-      <w:r>
-        <w:rPr>
-          <w:b/>
-          <w:bCs/>
-          <w:color w:val="008080"/>
-          <w:sz w:val="22"/>
-        </w:rPr>
-        <w:t>года;Студент</w:t>
-      </w:r>
-      <w:proofErr w:type="spellEnd"/>
-      <w:r>
-        <w:rPr>
-          <w:b/>
-          <w:bCs/>
-          <w:color w:val="008080"/>
-          <w:sz w:val="22"/>
-        </w:rPr>
-        <w:t xml:space="preserve"> 3 курса;_' </w:t>
+        <w:t xml:space="preserve">'Романов Станислав Андреевич;23 года;Студент 3 курса;_' </w:t>
       </w:r>
       <w:r>
         <w:rPr>
@@ -2966,27 +2157,7 @@
           <w:color w:val="008080"/>
           <w:sz w:val="22"/>
         </w:rPr>
-        <w:t xml:space="preserve">'Петров Всеволод Борисович;21 </w:t>
-      </w:r>
-      <w:proofErr w:type="spellStart"/>
-      <w:r>
-        <w:rPr>
-          <w:b/>
-          <w:bCs/>
-          <w:color w:val="008080"/>
-          <w:sz w:val="22"/>
-        </w:rPr>
-        <w:t>год;Студент</w:t>
-      </w:r>
-      <w:proofErr w:type="spellEnd"/>
-      <w:r>
-        <w:rPr>
-          <w:b/>
-          <w:bCs/>
-          <w:color w:val="008080"/>
-          <w:sz w:val="22"/>
-        </w:rPr>
-        <w:t xml:space="preserve"> 2 курса'</w:t>
+        <w:t>'Петров Всеволод Борисович;21 год;Студент 2 курса'</w:t>
       </w:r>
       <w:r>
         <w:rPr>
@@ -2997,31 +2168,68 @@
         </w:rPr>
         <w:br/>
       </w:r>
-      <w:proofErr w:type="spellStart"/>
-      <w:r>
-        <w:rPr>
-          <w:color w:val="000000"/>
-          <w:sz w:val="22"/>
-        </w:rPr>
-        <w:t>my_string</w:t>
-      </w:r>
-      <w:proofErr w:type="spellEnd"/>
-      <w:r>
-        <w:rPr>
-          <w:color w:val="000000"/>
-          <w:sz w:val="22"/>
-        </w:rPr>
-        <w:t xml:space="preserve"> = </w:t>
-      </w:r>
-      <w:proofErr w:type="spellStart"/>
-      <w:r>
-        <w:rPr>
-          <w:color w:val="000000"/>
-          <w:sz w:val="22"/>
-        </w:rPr>
-        <w:t>my_string.split</w:t>
-      </w:r>
-      <w:proofErr w:type="spellEnd"/>
+      <w:r>
+        <w:rPr>
+          <w:color w:val="000000"/>
+          <w:sz w:val="22"/>
+        </w:rPr>
+        <w:t>my_string = my_string.split(</w:t>
+      </w:r>
+      <w:r>
+        <w:rPr>
+          <w:b/>
+          <w:bCs/>
+          <w:color w:val="008080"/>
+          <w:sz w:val="22"/>
+        </w:rPr>
+        <w:t>';_'</w:t>
+      </w:r>
+      <w:r>
+        <w:rPr>
+          <w:color w:val="000000"/>
+          <w:sz w:val="22"/>
+        </w:rPr>
+        <w:t>)</w:t>
+      </w:r>
+      <w:r>
+        <w:rPr>
+          <w:color w:val="000000"/>
+          <w:sz w:val="22"/>
+        </w:rPr>
+        <w:br/>
+      </w:r>
+      <w:r>
+        <w:rPr>
+          <w:b/>
+          <w:bCs/>
+          <w:color w:val="000080"/>
+          <w:sz w:val="22"/>
+        </w:rPr>
+        <w:t xml:space="preserve">for </w:t>
+      </w:r>
+      <w:r>
+        <w:rPr>
+          <w:color w:val="000000"/>
+          <w:sz w:val="22"/>
+        </w:rPr>
+        <w:t xml:space="preserve">a </w:t>
+      </w:r>
+      <w:r>
+        <w:rPr>
+          <w:b/>
+          <w:bCs/>
+          <w:color w:val="000080"/>
+          <w:sz w:val="22"/>
+        </w:rPr>
+        <w:t xml:space="preserve">in </w:t>
+      </w:r>
+      <w:r>
+        <w:rPr>
+          <w:color w:val="000080"/>
+          <w:sz w:val="22"/>
+        </w:rPr>
+        <w:t>range</w:t>
+      </w:r>
       <w:r>
         <w:rPr>
           <w:color w:val="000000"/>
@@ -3031,19 +2239,31 @@
       </w:r>
       <w:r>
         <w:rPr>
-          <w:b/>
-          <w:bCs/>
-          <w:color w:val="008080"/>
-          <w:sz w:val="22"/>
-        </w:rPr>
-        <w:t>';_'</w:t>
-      </w:r>
-      <w:r>
-        <w:rPr>
-          <w:color w:val="000000"/>
-          <w:sz w:val="22"/>
-        </w:rPr>
-        <w:t>)</w:t>
+          <w:color w:val="0000FF"/>
+          <w:sz w:val="22"/>
+        </w:rPr>
+        <w:t>0</w:t>
+      </w:r>
+      <w:r>
+        <w:rPr>
+          <w:color w:val="000000"/>
+          <w:sz w:val="22"/>
+        </w:rPr>
+        <w:t xml:space="preserve">, </w:t>
+      </w:r>
+      <w:r>
+        <w:rPr>
+          <w:color w:val="000080"/>
+          <w:sz w:val="22"/>
+        </w:rPr>
+        <w:t>len</w:t>
+      </w:r>
+      <w:r>
+        <w:rPr>
+          <w:color w:val="000000"/>
+          <w:sz w:val="22"/>
+        </w:rPr>
+        <w:t>(my_string)):</w:t>
       </w:r>
       <w:r>
         <w:rPr>
@@ -3051,115 +2271,7 @@
           <w:sz w:val="22"/>
         </w:rPr>
         <w:br/>
-      </w:r>
-      <w:proofErr w:type="spellStart"/>
-      <w:r>
-        <w:rPr>
-          <w:b/>
-          <w:bCs/>
-          <w:color w:val="000080"/>
-          <w:sz w:val="22"/>
-        </w:rPr>
-        <w:t>for</w:t>
-      </w:r>
-      <w:proofErr w:type="spellEnd"/>
-      <w:r>
-        <w:rPr>
-          <w:b/>
-          <w:bCs/>
-          <w:color w:val="000080"/>
-          <w:sz w:val="22"/>
-        </w:rPr>
-        <w:t xml:space="preserve"> </w:t>
-      </w:r>
-      <w:r>
-        <w:rPr>
-          <w:color w:val="000000"/>
-          <w:sz w:val="22"/>
-        </w:rPr>
-        <w:t xml:space="preserve">a </w:t>
-      </w:r>
-      <w:proofErr w:type="spellStart"/>
-      <w:r>
-        <w:rPr>
-          <w:b/>
-          <w:bCs/>
-          <w:color w:val="000080"/>
-          <w:sz w:val="22"/>
-        </w:rPr>
-        <w:t>in</w:t>
-      </w:r>
-      <w:proofErr w:type="spellEnd"/>
-      <w:r>
-        <w:rPr>
-          <w:b/>
-          <w:bCs/>
-          <w:color w:val="000080"/>
-          <w:sz w:val="22"/>
-        </w:rPr>
-        <w:t xml:space="preserve"> </w:t>
-      </w:r>
-      <w:proofErr w:type="spellStart"/>
-      <w:r>
-        <w:rPr>
-          <w:color w:val="000080"/>
-          <w:sz w:val="22"/>
-        </w:rPr>
-        <w:t>range</w:t>
-      </w:r>
-      <w:proofErr w:type="spellEnd"/>
-      <w:r>
-        <w:rPr>
-          <w:color w:val="000000"/>
-          <w:sz w:val="22"/>
-        </w:rPr>
-        <w:t>(</w:t>
-      </w:r>
-      <w:r>
-        <w:rPr>
-          <w:color w:val="0000FF"/>
-          <w:sz w:val="22"/>
-        </w:rPr>
-        <w:t>0</w:t>
-      </w:r>
-      <w:r>
-        <w:rPr>
-          <w:color w:val="000000"/>
-          <w:sz w:val="22"/>
-        </w:rPr>
-        <w:t xml:space="preserve">, </w:t>
-      </w:r>
-      <w:proofErr w:type="spellStart"/>
-      <w:r>
-        <w:rPr>
-          <w:color w:val="000080"/>
-          <w:sz w:val="22"/>
-        </w:rPr>
-        <w:t>len</w:t>
-      </w:r>
-      <w:proofErr w:type="spellEnd"/>
-      <w:r>
-        <w:rPr>
-          <w:color w:val="000000"/>
-          <w:sz w:val="22"/>
-        </w:rPr>
-        <w:t>(</w:t>
-      </w:r>
-      <w:proofErr w:type="spellStart"/>
-      <w:r>
-        <w:rPr>
-          <w:color w:val="000000"/>
-          <w:sz w:val="22"/>
-        </w:rPr>
-        <w:t>my_string</w:t>
-      </w:r>
-      <w:proofErr w:type="spellEnd"/>
-      <w:r>
-        <w:rPr>
-          <w:color w:val="000000"/>
-          <w:sz w:val="22"/>
-        </w:rPr>
-        <w:t>)):</w:t>
+        <w:t xml:space="preserve">    string = my_string[a]</w:t>
       </w:r>
       <w:r>
         <w:rPr>
@@ -3169,47 +2281,6 @@
         <w:br/>
         <w:t xml:space="preserve">    </w:t>
       </w:r>
-      <w:proofErr w:type="spellStart"/>
-      <w:r>
-        <w:rPr>
-          <w:color w:val="000000"/>
-          <w:sz w:val="22"/>
-        </w:rPr>
-        <w:t>string</w:t>
-      </w:r>
-      <w:proofErr w:type="spellEnd"/>
-      <w:r>
-        <w:rPr>
-          <w:color w:val="000000"/>
-          <w:sz w:val="22"/>
-        </w:rPr>
-        <w:t xml:space="preserve"> = </w:t>
-      </w:r>
-      <w:proofErr w:type="spellStart"/>
-      <w:r>
-        <w:rPr>
-          <w:color w:val="000000"/>
-          <w:sz w:val="22"/>
-        </w:rPr>
-        <w:t>my_string</w:t>
-      </w:r>
-      <w:proofErr w:type="spellEnd"/>
-      <w:r>
-        <w:rPr>
-          <w:color w:val="000000"/>
-          <w:sz w:val="22"/>
-        </w:rPr>
-        <w:t>[a]</w:t>
-      </w:r>
-      <w:r>
-        <w:rPr>
-          <w:color w:val="000000"/>
-          <w:sz w:val="22"/>
-        </w:rPr>
-        <w:br/>
-        <w:t xml:space="preserve">    </w:t>
-      </w:r>
-      <w:proofErr w:type="spellStart"/>
       <w:r>
         <w:rPr>
           <w:b/>
@@ -3217,33 +2288,14 @@
           <w:color w:val="000080"/>
           <w:sz w:val="22"/>
         </w:rPr>
-        <w:t>if</w:t>
-      </w:r>
-      <w:proofErr w:type="spellEnd"/>
-      <w:r>
-        <w:rPr>
-          <w:b/>
-          <w:bCs/>
-          <w:color w:val="000080"/>
-          <w:sz w:val="22"/>
-        </w:rPr>
-        <w:t xml:space="preserve"> </w:t>
-      </w:r>
-      <w:proofErr w:type="spellStart"/>
-      <w:r>
-        <w:rPr>
-          <w:color w:val="000000"/>
-          <w:sz w:val="22"/>
-        </w:rPr>
-        <w:t>string.find</w:t>
-      </w:r>
-      <w:proofErr w:type="spellEnd"/>
-      <w:r>
-        <w:rPr>
-          <w:color w:val="000000"/>
-          <w:sz w:val="22"/>
-        </w:rPr>
-        <w:t>(</w:t>
+        <w:t xml:space="preserve">if </w:t>
+      </w:r>
+      <w:r>
+        <w:rPr>
+          <w:color w:val="000000"/>
+          <w:sz w:val="22"/>
+        </w:rPr>
+        <w:t>string.find(</w:t>
       </w:r>
       <w:r>
         <w:rPr>
@@ -3283,7 +2335,6 @@
         <w:br/>
         <w:t xml:space="preserve">        </w:t>
       </w:r>
-      <w:proofErr w:type="spellStart"/>
       <w:r>
         <w:rPr>
           <w:color w:val="000080"/>
@@ -3291,29 +2342,12 @@
         </w:rPr>
         <w:t>print</w:t>
       </w:r>
-      <w:proofErr w:type="spellEnd"/>
-      <w:r>
-        <w:rPr>
-          <w:color w:val="000000"/>
-          <w:sz w:val="22"/>
-        </w:rPr>
-        <w:t>(</w:t>
-      </w:r>
-      <w:proofErr w:type="spellStart"/>
-      <w:r>
-        <w:rPr>
-          <w:color w:val="000000"/>
-          <w:sz w:val="22"/>
-        </w:rPr>
-        <w:t>string</w:t>
-      </w:r>
-      <w:proofErr w:type="spellEnd"/>
-      <w:r>
-        <w:rPr>
-          <w:color w:val="000000"/>
-          <w:sz w:val="22"/>
-        </w:rPr>
-        <w:t>)</w:t>
+      <w:r>
+        <w:rPr>
+          <w:color w:val="000000"/>
+          <w:sz w:val="22"/>
+        </w:rPr>
+        <w:t>(string)</w:t>
       </w:r>
     </w:p>
     <w:p>
@@ -3572,7 +2606,6 @@
         </w:rPr>
         <w:br/>
       </w:r>
-      <w:proofErr w:type="spellStart"/>
       <w:r>
         <w:rPr>
           <w:color w:val="000000"/>
@@ -3581,7 +2614,6 @@
         </w:rPr>
         <w:t>lst</w:t>
       </w:r>
-      <w:proofErr w:type="spellEnd"/>
       <w:r>
         <w:rPr>
           <w:color w:val="000000"/>
@@ -3644,7 +2676,6 @@
         </w:rPr>
         <w:t xml:space="preserve"> </w:t>
       </w:r>
-      <w:proofErr w:type="spellStart"/>
       <w:r>
         <w:rPr>
           <w:color w:val="000000"/>
@@ -3653,7 +2684,6 @@
         </w:rPr>
         <w:t>i</w:t>
       </w:r>
-      <w:proofErr w:type="spellEnd"/>
       <w:r>
         <w:rPr>
           <w:color w:val="000000"/>
@@ -3732,7 +2762,6 @@
         <w:br/>
         <w:t xml:space="preserve">    </w:t>
       </w:r>
-      <w:proofErr w:type="spellStart"/>
       <w:r>
         <w:rPr>
           <w:color w:val="000000"/>
@@ -3741,7 +2770,6 @@
         </w:rPr>
         <w:t>lst</w:t>
       </w:r>
-      <w:proofErr w:type="spellEnd"/>
       <w:r>
         <w:rPr>
           <w:color w:val="000000"/>
@@ -3861,7 +2889,6 @@
         </w:rPr>
         <w:t>(</w:t>
       </w:r>
-      <w:proofErr w:type="spellStart"/>
       <w:r>
         <w:rPr>
           <w:color w:val="000000"/>
@@ -3870,7 +2897,6 @@
         </w:rPr>
         <w:t>i</w:t>
       </w:r>
-      <w:proofErr w:type="spellEnd"/>
       <w:r>
         <w:rPr>
           <w:color w:val="000000"/>
@@ -3982,7 +3008,6 @@
         </w:rPr>
         <w:t xml:space="preserve">, </w:t>
       </w:r>
-      <w:proofErr w:type="spellStart"/>
       <w:r>
         <w:rPr>
           <w:color w:val="000000"/>
@@ -3991,7 +3016,6 @@
         </w:rPr>
         <w:t>lst</w:t>
       </w:r>
-      <w:proofErr w:type="spellEnd"/>
       <w:r>
         <w:rPr>
           <w:color w:val="000000"/>
@@ -4006,7 +3030,6 @@
         </w:rPr>
         <w:br/>
       </w:r>
-      <w:proofErr w:type="spellStart"/>
       <w:r>
         <w:rPr>
           <w:color w:val="000000"/>
@@ -4015,7 +3038,6 @@
         </w:rPr>
         <w:t>lst</w:t>
       </w:r>
-      <w:proofErr w:type="spellEnd"/>
       <w:r>
         <w:rPr>
           <w:color w:val="000000"/>
@@ -4091,7 +3113,6 @@
         </w:rPr>
         <w:t xml:space="preserve"> </w:t>
       </w:r>
-      <w:proofErr w:type="spellStart"/>
       <w:r>
         <w:rPr>
           <w:color w:val="000000"/>
@@ -4100,7 +3121,6 @@
         </w:rPr>
         <w:t>lst</w:t>
       </w:r>
-      <w:proofErr w:type="spellEnd"/>
       <w:r>
         <w:rPr>
           <w:color w:val="000000"/>
@@ -4177,7 +3197,6 @@
         </w:rPr>
         <w:br/>
       </w:r>
-      <w:proofErr w:type="spellStart"/>
       <w:r>
         <w:rPr>
           <w:color w:val="000000"/>
@@ -4186,7 +3205,6 @@
         </w:rPr>
         <w:t>lst</w:t>
       </w:r>
-      <w:proofErr w:type="spellEnd"/>
       <w:r>
         <w:rPr>
           <w:color w:val="000000"/>
@@ -4334,7 +3352,6 @@
         </w:rPr>
         <w:br/>
       </w:r>
-      <w:proofErr w:type="spellStart"/>
       <w:r>
         <w:rPr>
           <w:color w:val="000000"/>
@@ -4344,7 +3361,6 @@
         <w:lastRenderedPageBreak/>
         <w:t>lst</w:t>
       </w:r>
-      <w:proofErr w:type="spellEnd"/>
       <w:r>
         <w:rPr>
           <w:color w:val="000000"/>
@@ -4559,7 +3575,6 @@
         </w:rPr>
         <w:t xml:space="preserve">, </w:t>
       </w:r>
-      <w:proofErr w:type="spellStart"/>
       <w:r>
         <w:rPr>
           <w:color w:val="000000"/>
@@ -4568,7 +3583,6 @@
         </w:rPr>
         <w:t>lst</w:t>
       </w:r>
-      <w:proofErr w:type="spellEnd"/>
       <w:r>
         <w:rPr>
           <w:color w:val="000000"/>
